--- a/https_SiteLLOSENG.docx
+++ b/https_SiteLLOSENG.docx
@@ -3,7 +3,7 @@
 <w:document xmlns:wpc="http://schemas.microsoft.com/office/word/2010/wordprocessingCanvas" xmlns:mc="http://schemas.openxmlformats.org/markup-compatibility/2006" xmlns:o="urn:schemas-microsoft-com:office:office" xmlns:r="http://schemas.openxmlformats.org/officeDocument/2006/relationships" xmlns:m="http://schemas.openxmlformats.org/officeDocument/2006/math" xmlns:v="urn:schemas-microsoft-com:vml" xmlns:wp14="http://schemas.microsoft.com/office/word/2010/wordprocessingDrawing" xmlns:wp="http://schemas.openxmlformats.org/drawingml/2006/wordprocessingDrawing" xmlns:w10="urn:schemas-microsoft-com:office:word" xmlns:w="http://schemas.openxmlformats.org/wordprocessingml/2006/main" xmlns:w14="http://schemas.microsoft.com/office/word/2010/wordml" xmlns:w15="http://schemas.microsoft.com/office/word/2012/wordml" xmlns:wpg="http://schemas.microsoft.com/office/word/2010/wordprocessingGroup" xmlns:wpi="http://schemas.microsoft.com/office/word/2010/wordprocessingInk" xmlns:wne="http://schemas.microsoft.com/office/word/2006/wordml" xmlns:wps="http://schemas.microsoft.com/office/word/2010/wordprocessingShape" mc:Ignorable="w14 w15 wp14">
   <w:body>
     <w:p>
-      <w:hyperlink r:id="rId5" w:history="1">
+      <w:hyperlink r:id="rId8" w:history="1">
         <w:r>
           <w:rPr>
             <w:rStyle w:val="Hyperlink"/>
@@ -13,7 +13,7 @@
       </w:hyperlink>
     </w:p>
     <w:p>
-      <w:hyperlink r:id="rId6" w:history="1">
+      <w:hyperlink r:id="rId9" w:history="1">
         <w:r>
           <w:rPr>
             <w:rStyle w:val="Hyperlink"/>
@@ -37,7 +37,7 @@
           <w:szCs w:val="27"/>
         </w:rPr>
       </w:pPr>
-      <w:hyperlink r:id="rId7" w:history="1">
+      <w:hyperlink r:id="rId10" w:history="1">
         <w:r>
           <w:rPr>
             <w:rStyle w:val="Hyperlink"/>
@@ -128,6 +128,14 @@
         </w:rPr>
         <w:t>Use-Case Diagram</w:t>
       </w:r>
+      <w:r>
+        <w:rPr>
+          <w:color w:val="000000"/>
+          <w:sz w:val="27"/>
+          <w:szCs w:val="27"/>
+        </w:rPr>
+        <w:t>*</w:t>
+      </w:r>
     </w:p>
     <w:p>
       <w:pPr>
@@ -152,6 +160,14 @@
         </w:rPr>
         <w:t>System Architecture Diagram</w:t>
       </w:r>
+      <w:r>
+        <w:rPr>
+          <w:color w:val="000000"/>
+          <w:sz w:val="27"/>
+          <w:szCs w:val="27"/>
+        </w:rPr>
+        <w:t>*</w:t>
+      </w:r>
     </w:p>
     <w:p>
       <w:pPr>
@@ -176,6 +192,14 @@
         </w:rPr>
         <w:t>Class Diagram</w:t>
       </w:r>
+      <w:r>
+        <w:rPr>
+          <w:color w:val="000000"/>
+          <w:sz w:val="27"/>
+          <w:szCs w:val="27"/>
+        </w:rPr>
+        <w:t>*</w:t>
+      </w:r>
     </w:p>
     <w:p>
       <w:pPr>
@@ -200,6 +224,14 @@
         </w:rPr>
         <w:t>Object Diagram</w:t>
       </w:r>
+      <w:r>
+        <w:rPr>
+          <w:color w:val="000000"/>
+          <w:sz w:val="27"/>
+          <w:szCs w:val="27"/>
+        </w:rPr>
+        <w:t>*</w:t>
+      </w:r>
     </w:p>
     <w:p>
       <w:pPr>
@@ -224,6 +256,14 @@
         </w:rPr>
         <w:t>Flow-chart Diagrams</w:t>
       </w:r>
+      <w:r>
+        <w:rPr>
+          <w:color w:val="000000"/>
+          <w:sz w:val="27"/>
+          <w:szCs w:val="27"/>
+        </w:rPr>
+        <w:t>*</w:t>
+      </w:r>
     </w:p>
     <w:p>
       <w:pPr>
@@ -248,6 +288,14 @@
         </w:rPr>
         <w:t>Sequence Diagrams</w:t>
       </w:r>
+      <w:r>
+        <w:rPr>
+          <w:color w:val="000000"/>
+          <w:sz w:val="27"/>
+          <w:szCs w:val="27"/>
+        </w:rPr>
+        <w:t>*</w:t>
+      </w:r>
     </w:p>
     <w:p>
       <w:pPr>
@@ -272,6 +320,14 @@
         </w:rPr>
         <w:t>Activity Diagrams</w:t>
       </w:r>
+      <w:r>
+        <w:rPr>
+          <w:color w:val="000000"/>
+          <w:sz w:val="27"/>
+          <w:szCs w:val="27"/>
+        </w:rPr>
+        <w:t>*</w:t>
+      </w:r>
     </w:p>
     <w:p>
       <w:pPr>
@@ -296,6 +352,14 @@
         </w:rPr>
         <w:t>State Transition Diagrams</w:t>
       </w:r>
+      <w:r>
+        <w:rPr>
+          <w:color w:val="000000"/>
+          <w:sz w:val="27"/>
+          <w:szCs w:val="27"/>
+        </w:rPr>
+        <w:t>*</w:t>
+      </w:r>
     </w:p>
     <w:p>
       <w:pPr>
@@ -320,6 +384,14 @@
         </w:rPr>
         <w:t>Communication Diagram</w:t>
       </w:r>
+      <w:r>
+        <w:rPr>
+          <w:color w:val="000000"/>
+          <w:sz w:val="27"/>
+          <w:szCs w:val="27"/>
+        </w:rPr>
+        <w:t>*</w:t>
+      </w:r>
     </w:p>
     <w:p>
       <w:pPr>
@@ -344,6 +416,14 @@
         </w:rPr>
         <w:t>Package Diagram</w:t>
       </w:r>
+      <w:r>
+        <w:rPr>
+          <w:color w:val="000000"/>
+          <w:sz w:val="27"/>
+          <w:szCs w:val="27"/>
+        </w:rPr>
+        <w:t>*</w:t>
+      </w:r>
     </w:p>
     <w:p>
       <w:pPr>
@@ -368,6 +448,14 @@
         </w:rPr>
         <w:t>Deployment Diagram</w:t>
       </w:r>
+      <w:r>
+        <w:rPr>
+          <w:color w:val="000000"/>
+          <w:sz w:val="27"/>
+          <w:szCs w:val="27"/>
+        </w:rPr>
+        <w:t>*</w:t>
+      </w:r>
     </w:p>
     <w:p>
       <w:pPr>
@@ -391,6 +479,14 @@
           <w:szCs w:val="27"/>
         </w:rPr>
         <w:t>Data-base Diagram</w:t>
+      </w:r>
+      <w:r>
+        <w:rPr>
+          <w:color w:val="000000"/>
+          <w:sz w:val="27"/>
+          <w:szCs w:val="27"/>
+        </w:rPr>
+        <w:t>*</w:t>
       </w:r>
     </w:p>
     <w:p>
@@ -1333,6 +1429,21 @@
 </file>
 
 <file path=customXml/item1.xml><?xml version="1.0" encoding="utf-8"?>
+<p:properties xmlns:p="http://schemas.microsoft.com/office/2006/metadata/properties" xmlns:xsi="http://www.w3.org/2001/XMLSchema-instance" xmlns:pc="http://schemas.microsoft.com/office/infopath/2007/PartnerControls">
+  <documentManagement/>
+</p:properties>
+</file>
+
+<file path=customXml/item2.xml><?xml version="1.0" encoding="utf-8"?>
+<?mso-contentType ?>
+<FormTemplates xmlns="http://schemas.microsoft.com/sharepoint/v3/contenttype/forms">
+  <Display>DocumentLibraryForm</Display>
+  <Edit>DocumentLibraryForm</Edit>
+  <New>DocumentLibraryForm</New>
+</FormTemplates>
+</file>
+
+<file path=customXml/item3.xml><?xml version="1.0" encoding="utf-8"?>
 <ct:contentTypeSchema xmlns:ct="http://schemas.microsoft.com/office/2006/metadata/contentType" xmlns:ma="http://schemas.microsoft.com/office/2006/metadata/properties/metaAttributes" ct:_="" ma:_="" ma:contentTypeName="Document" ma:contentTypeID="0x010100E7F407F36CC2B0478103992C92F78A3D" ma:contentTypeVersion="0" ma:contentTypeDescription="Create a new document." ma:contentTypeScope="" ma:versionID="6e3b2640d731bdf61d51aebef9d45fa1">
   <xsd:schema xmlns:xsd="http://www.w3.org/2001/XMLSchema" xmlns:xs="http://www.w3.org/2001/XMLSchema" xmlns:p="http://schemas.microsoft.com/office/2006/metadata/properties" targetNamespace="http://schemas.microsoft.com/office/2006/metadata/properties" ma:root="true" ma:fieldsID="0967b7be50301903c78f9c39c6fd9af8">
     <xsd:element name="properties">
@@ -1446,29 +1557,35 @@
 </ct:contentTypeSchema>
 </file>
 
-<file path=customXml/item2.xml><?xml version="1.0" encoding="utf-8"?>
-<?mso-contentType ?>
-<FormTemplates xmlns="http://schemas.microsoft.com/sharepoint/v3/contenttype/forms">
-  <Display>DocumentLibraryForm</Display>
-  <Edit>DocumentLibraryForm</Edit>
-  <New>DocumentLibraryForm</New>
-</FormTemplates>
-</file>
-
-<file path=customXml/item3.xml><?xml version="1.0" encoding="utf-8"?>
-<p:properties xmlns:p="http://schemas.microsoft.com/office/2006/metadata/properties" xmlns:xsi="http://www.w3.org/2001/XMLSchema-instance" xmlns:pc="http://schemas.microsoft.com/office/infopath/2007/PartnerControls">
-  <documentManagement/>
-</p:properties>
-</file>
-
 <file path=customXml/itemProps1.xml><?xml version="1.0" encoding="utf-8"?>
-<ds:datastoreItem xmlns:ds="http://schemas.openxmlformats.org/officeDocument/2006/customXml" ds:itemID="{CB80D1D8-C4C0-4BAC-8D49-84B16781F531}"/>
+<ds:datastoreItem xmlns:ds="http://schemas.openxmlformats.org/officeDocument/2006/customXml" ds:itemID="{C6DF3C32-D211-42E9-A979-7225ECB60340}">
+  <ds:schemaRefs>
+    <ds:schemaRef ds:uri="http://schemas.microsoft.com/office/2006/metadata/properties"/>
+    <ds:schemaRef ds:uri="http://schemas.microsoft.com/office/infopath/2007/PartnerControls"/>
+  </ds:schemaRefs>
+</ds:datastoreItem>
 </file>
 
 <file path=customXml/itemProps2.xml><?xml version="1.0" encoding="utf-8"?>
-<ds:datastoreItem xmlns:ds="http://schemas.openxmlformats.org/officeDocument/2006/customXml" ds:itemID="{0CE9E3C7-9EE9-42EB-AE6B-EB1D7C2B278A}"/>
+<ds:datastoreItem xmlns:ds="http://schemas.openxmlformats.org/officeDocument/2006/customXml" ds:itemID="{0CE9E3C7-9EE9-42EB-AE6B-EB1D7C2B278A}">
+  <ds:schemaRefs>
+    <ds:schemaRef ds:uri="http://schemas.microsoft.com/sharepoint/v3/contenttype/forms"/>
+  </ds:schemaRefs>
+</ds:datastoreItem>
 </file>
 
 <file path=customXml/itemProps3.xml><?xml version="1.0" encoding="utf-8"?>
-<ds:datastoreItem xmlns:ds="http://schemas.openxmlformats.org/officeDocument/2006/customXml" ds:itemID="{C6DF3C32-D211-42E9-A979-7225ECB60340}"/>
+<ds:datastoreItem xmlns:ds="http://schemas.openxmlformats.org/officeDocument/2006/customXml" ds:itemID="{CB80D1D8-C4C0-4BAC-8D49-84B16781F531}">
+  <ds:schemaRefs>
+    <ds:schemaRef ds:uri="http://schemas.microsoft.com/office/2006/metadata/contentType"/>
+    <ds:schemaRef ds:uri="http://schemas.microsoft.com/office/2006/metadata/properties/metaAttributes"/>
+    <ds:schemaRef ds:uri="http://www.w3.org/2001/XMLSchema"/>
+    <ds:schemaRef ds:uri="http://schemas.microsoft.com/office/2006/metadata/properties"/>
+    <ds:schemaRef ds:uri="http://schemas.openxmlformats.org/package/2006/metadata/core-properties"/>
+    <ds:schemaRef ds:uri="http://purl.org/dc/elements/1.1/"/>
+    <ds:schemaRef ds:uri="http://purl.org/dc/terms/"/>
+    <ds:schemaRef ds:uri="http://schemas.microsoft.com/internal/obd"/>
+    <ds:schemaRef ds:uri="http://schemas.microsoft.com/office/infopath/2007/PartnerControls"/>
+  </ds:schemaRefs>
+</ds:datastoreItem>
 </file>